--- a/gh-pages/servant-docs/api_adhocracy3.docx
+++ b/gh-pages/servant-docs/api_adhocracy3.docx
@@ -6,8 +6,8 @@
       <w:pPr>
         <w:pStyle w:val="Heading1"/>
       </w:pPr>
-      <w:bookmarkStart w:id="389" w:name="post-login_email"/>
-      <w:bookmarkEnd w:id="389"/>
+      <w:bookmarkStart w:id="73" w:name="post-login_email"/>
+      <w:bookmarkEnd w:id="73"/>
       <w:r>
         <w:t xml:space="preserve">POST</w:t>
       </w:r>
@@ -25,8 +25,8 @@
       <w:pPr>
         <w:pStyle w:val="Heading2"/>
       </w:pPr>
-      <w:bookmarkStart w:id="390" w:name="request-body"/>
-      <w:bookmarkEnd w:id="390"/>
+      <w:bookmarkStart w:id="74" w:name="request-body"/>
+      <w:bookmarkEnd w:id="74"/>
       <w:r>
         <w:t xml:space="preserve">Request Body</w:t>
       </w:r>
@@ -57,7 +57,7 @@
         <w:rPr>
           <w:rStyle w:val="VerbatimChar"/>
         </w:rPr>
-        <w:t xml:space="preserve">    "password": "[password hidden]"</w:t>
+        <w:t xml:space="preserve">    "password": "passwef"</w:t>
       </w:r>
       <w:r>
         <w:br w:type="textWrapping"/>
@@ -73,8 +73,8 @@
       <w:pPr>
         <w:pStyle w:val="Heading2"/>
       </w:pPr>
-      <w:bookmarkStart w:id="391" w:name="response"/>
-      <w:bookmarkEnd w:id="391"/>
+      <w:bookmarkStart w:id="75" w:name="response"/>
+      <w:bookmarkEnd w:id="75"/>
       <w:r>
         <w:t xml:space="preserve">Response</w:t>
       </w:r>
@@ -142,7 +142,25 @@
         <w:rPr>
           <w:rStyle w:val="VerbatimChar"/>
         </w:rPr>
-        <w:t xml:space="preserve">    "token": "abde1234llkjh"</w:t>
+        <w:t xml:space="preserve">    "token": {</w:t>
+      </w:r>
+      <w:r>
+        <w:br w:type="textWrapping"/>
+      </w:r>
+      <w:r>
+        <w:rPr>
+          <w:rStyle w:val="VerbatimChar"/>
+        </w:rPr>
+        <w:t xml:space="preserve">        "fromSessionToken": "abde1234llkjh"</w:t>
+      </w:r>
+      <w:r>
+        <w:br w:type="textWrapping"/>
+      </w:r>
+      <w:r>
+        <w:rPr>
+          <w:rStyle w:val="VerbatimChar"/>
+        </w:rPr>
+        <w:t xml:space="preserve">    }</w:t>
       </w:r>
       <w:r>
         <w:br w:type="textWrapping"/>
@@ -158,8 +176,8 @@
       <w:pPr>
         <w:pStyle w:val="Heading1"/>
       </w:pPr>
-      <w:bookmarkStart w:id="392" w:name="post-login_username"/>
-      <w:bookmarkEnd w:id="392"/>
+      <w:bookmarkStart w:id="76" w:name="post-login_username"/>
+      <w:bookmarkEnd w:id="76"/>
       <w:r>
         <w:t xml:space="preserve">POST</w:t>
       </w:r>
@@ -177,8 +195,8 @@
       <w:pPr>
         <w:pStyle w:val="Heading2"/>
       </w:pPr>
-      <w:bookmarkStart w:id="393" w:name="request-body-1"/>
-      <w:bookmarkEnd w:id="393"/>
+      <w:bookmarkStart w:id="77" w:name="request-body-1"/>
+      <w:bookmarkEnd w:id="77"/>
       <w:r>
         <w:t xml:space="preserve">Request Body</w:t>
       </w:r>
@@ -209,7 +227,7 @@
         <w:rPr>
           <w:rStyle w:val="VerbatimChar"/>
         </w:rPr>
-        <w:t xml:space="preserve">    "password": "[password hidden]"</w:t>
+        <w:t xml:space="preserve">    "password": "passwef"</w:t>
       </w:r>
       <w:r>
         <w:br w:type="textWrapping"/>
@@ -225,8 +243,8 @@
       <w:pPr>
         <w:pStyle w:val="Heading2"/>
       </w:pPr>
-      <w:bookmarkStart w:id="394" w:name="response-1"/>
-      <w:bookmarkEnd w:id="394"/>
+      <w:bookmarkStart w:id="78" w:name="response-1"/>
+      <w:bookmarkEnd w:id="78"/>
       <w:r>
         <w:t xml:space="preserve">Response</w:t>
       </w:r>
@@ -294,7 +312,25 @@
         <w:rPr>
           <w:rStyle w:val="VerbatimChar"/>
         </w:rPr>
-        <w:t xml:space="preserve">    "token": "abde1234llkjh"</w:t>
+        <w:t xml:space="preserve">    "token": {</w:t>
+      </w:r>
+      <w:r>
+        <w:br w:type="textWrapping"/>
+      </w:r>
+      <w:r>
+        <w:rPr>
+          <w:rStyle w:val="VerbatimChar"/>
+        </w:rPr>
+        <w:t xml:space="preserve">        "fromSessionToken": "abde1234llkjh"</w:t>
+      </w:r>
+      <w:r>
+        <w:br w:type="textWrapping"/>
+      </w:r>
+      <w:r>
+        <w:rPr>
+          <w:rStyle w:val="VerbatimChar"/>
+        </w:rPr>
+        <w:t xml:space="preserve">    }</w:t>
       </w:r>
       <w:r>
         <w:br w:type="textWrapping"/>
@@ -310,8 +346,8 @@
       <w:pPr>
         <w:pStyle w:val="Heading1"/>
       </w:pPr>
-      <w:bookmarkStart w:id="395" w:name="post-principalsusers"/>
-      <w:bookmarkEnd w:id="395"/>
+      <w:bookmarkStart w:id="79" w:name="post-principalsusers"/>
+      <w:bookmarkEnd w:id="79"/>
       <w:r>
         <w:t xml:space="preserve">POST</w:t>
       </w:r>
@@ -329,8 +365,8 @@
       <w:pPr>
         <w:pStyle w:val="Heading2"/>
       </w:pPr>
-      <w:bookmarkStart w:id="396" w:name="request-body-2"/>
-      <w:bookmarkEnd w:id="396"/>
+      <w:bookmarkStart w:id="80" w:name="request-body-2"/>
+      <w:bookmarkEnd w:id="80"/>
       <w:r>
         <w:t xml:space="preserve">Request Body</w:t>
       </w:r>
@@ -370,7 +406,7 @@
         <w:rPr>
           <w:rStyle w:val="VerbatimChar"/>
         </w:rPr>
-        <w:t xml:space="preserve">            "password": "[password hidden]"</w:t>
+        <w:t xml:space="preserve">            "password": "Hunter2"</w:t>
       </w:r>
       <w:r>
         <w:br w:type="textWrapping"/>
@@ -449,8 +485,8 @@
       <w:pPr>
         <w:pStyle w:val="Heading2"/>
       </w:pPr>
-      <w:bookmarkStart w:id="397" w:name="response-2"/>
-      <w:bookmarkEnd w:id="397"/>
+      <w:bookmarkStart w:id="81" w:name="response-2"/>
+      <w:bookmarkEnd w:id="81"/>
       <w:r>
         <w:t xml:space="preserve">Response</w:t>
       </w:r>
@@ -579,8 +615,8 @@
       <w:pPr>
         <w:pStyle w:val="Heading1"/>
       </w:pPr>
-      <w:bookmarkStart w:id="398" w:name="post-activate_account"/>
-      <w:bookmarkEnd w:id="398"/>
+      <w:bookmarkStart w:id="82" w:name="post-activate_account"/>
+      <w:bookmarkEnd w:id="82"/>
       <w:r>
         <w:t xml:space="preserve">POST</w:t>
       </w:r>
@@ -598,8 +634,8 @@
       <w:pPr>
         <w:pStyle w:val="Heading2"/>
       </w:pPr>
-      <w:bookmarkStart w:id="399" w:name="request-body-3"/>
-      <w:bookmarkEnd w:id="399"/>
+      <w:bookmarkStart w:id="83" w:name="request-body-3"/>
+      <w:bookmarkEnd w:id="83"/>
       <w:r>
         <w:t xml:space="preserve">Request Body</w:t>
       </w:r>
@@ -637,8 +673,8 @@
       <w:pPr>
         <w:pStyle w:val="Heading2"/>
       </w:pPr>
-      <w:bookmarkStart w:id="400" w:name="response-3"/>
-      <w:bookmarkEnd w:id="400"/>
+      <w:bookmarkStart w:id="84" w:name="response-3"/>
+      <w:bookmarkEnd w:id="84"/>
       <w:r>
         <w:t xml:space="preserve">Response</w:t>
       </w:r>
@@ -706,7 +742,25 @@
         <w:rPr>
           <w:rStyle w:val="VerbatimChar"/>
         </w:rPr>
-        <w:t xml:space="preserve">    "token": "abde1234llkjh"</w:t>
+        <w:t xml:space="preserve">    "token": {</w:t>
+      </w:r>
+      <w:r>
+        <w:br w:type="textWrapping"/>
+      </w:r>
+      <w:r>
+        <w:rPr>
+          <w:rStyle w:val="VerbatimChar"/>
+        </w:rPr>
+        <w:t xml:space="preserve">        "fromSessionToken": "abde1234llkjh"</w:t>
+      </w:r>
+      <w:r>
+        <w:br w:type="textWrapping"/>
+      </w:r>
+      <w:r>
+        <w:rPr>
+          <w:rStyle w:val="VerbatimChar"/>
+        </w:rPr>
+        <w:t xml:space="preserve">    }</w:t>
       </w:r>
       <w:r>
         <w:br w:type="textWrapping"/>
@@ -722,8 +776,8 @@
       <w:pPr>
         <w:pStyle w:val="Heading1"/>
       </w:pPr>
-      <w:bookmarkStart w:id="401" w:name="get"/>
-      <w:bookmarkEnd w:id="401"/>
+      <w:bookmarkStart w:id="85" w:name="get"/>
+      <w:bookmarkEnd w:id="85"/>
       <w:r>
         <w:t xml:space="preserve">GET</w:t>
       </w:r>
@@ -735,8 +789,8 @@
       <w:pPr>
         <w:pStyle w:val="Heading2"/>
       </w:pPr>
-      <w:bookmarkStart w:id="402" w:name="response-4"/>
-      <w:bookmarkEnd w:id="402"/>
+      <w:bookmarkStart w:id="86" w:name="response-4"/>
+      <w:bookmarkEnd w:id="86"/>
       <w:r>
         <w:t xml:space="preserve">Response</w:t>
       </w:r>
@@ -858,7 +912,7 @@
     </w:lvl>
   </w:abstractNum>
   <w:abstractNum w:abstractNumId="990">
-    <w:nsid w:val="6a317d5b"/>
+    <w:nsid w:val="60517aee"/>
     <w:multiLevelType w:val="multilevel"/>
     <w:lvl w:ilvl="0">
       <w:numFmt w:val="bullet"/>
@@ -939,7 +993,7 @@
     </w:lvl>
   </w:abstractNum>
   <w:abstractNum w:abstractNumId="991">
-    <w:nsid w:val="8e5bcd35"/>
+    <w:nsid w:val="c8cffdd9"/>
     <w:multiLevelType w:val="multilevel"/>
     <w:lvl w:ilvl="0">
       <w:numFmt w:val="bullet"/>
